--- a/ResourceFiles/Marketing Report for Adatum Corporation.docx
+++ b/ResourceFiles/Marketing Report for Adatum Corporation.docx
@@ -1375,7 +1375,7 @@
         <w:rPr>
           <w:rStyle w:val="DefaultParagraphFont"/>
           <w:rFonts w:ascii="Aptos" w:eastAsia="Aptos" w:hAnsi="Aptos" w:cs="Arial"/>
-          <w:b w:val="0"/>
+          <w:b/>
           <w:bCs/>
           <w:i w:val="0"/>
           <w:iCs w:val="0"/>
@@ -1405,7 +1405,43 @@
           <w:cs w:val="0"/>
           <w:lang w:val="es-ES" w:eastAsia="ja-JP" w:bidi="ar-SA"/>
         </w:rPr>
-        <w:t>lograr visibilidad en estos nuevos mercados es el principal obstáculo, que requiere esfuerzos de marketing sólidos para desarrollar la presencia de marca de Adatum desde el inicio.</w:t>
+        <w:t>Reconocimiento y reconocimiento</w:t>
+      </w:r>
+      <w:r>
+        <w:rPr>
+          <w:rStyle w:val="DefaultParagraphFont"/>
+          <w:rFonts w:ascii="Aptos" w:eastAsia="Aptos" w:hAnsi="Aptos" w:cs="Arial"/>
+          <w:b w:val="0"/>
+          <w:bCs w:val="0"/>
+          <w:i w:val="0"/>
+          <w:iCs w:val="0"/>
+          <w:caps w:val="0"/>
+          <w:smallCaps w:val="0"/>
+          <w:strike w:val="0"/>
+          <w:dstrike w:val="0"/>
+          <w:outline w:val="0"/>
+          <w:shadow w:val="0"/>
+          <w:emboss w:val="0"/>
+          <w:imprint w:val="0"/>
+          <w:noProof w:val="0"/>
+          <w:vanish w:val="0"/>
+          <w:color w:val="auto"/>
+          <w:spacing w:val="0"/>
+          <w:w w:val="100"/>
+          <w:kern w:val="0"/>
+          <w:position w:val="0"/>
+          <w:sz w:val="24"/>
+          <w:szCs w:val="24"/>
+          <w:highlight w:val="none"/>
+          <w:u w:val="none" w:color="auto"/>
+          <w:bdr w:val="none" w:sz="0" w:space="0" w:color="auto"/>
+          <w:shd w:val="clear" w:color="auto" w:fill="auto"/>
+          <w:vertAlign w:val="baseline"/>
+          <w:rtl w:val="0"/>
+          <w:cs w:val="0"/>
+          <w:lang w:val="es-ES" w:eastAsia="ja-JP" w:bidi="ar-SA"/>
+        </w:rPr>
+        <w:t xml:space="preserve"> de marca limitados: lograr visibilidad en estos nuevos mercados es un obstáculo principal, lo que requiere un sólido esfuerzo de marketing para crear la presencia de marca de Adatum desde cero.</w:t>
       </w:r>
     </w:p>
     <w:p>
@@ -1421,7 +1457,7 @@
         <w:rPr>
           <w:rStyle w:val="DefaultParagraphFont"/>
           <w:rFonts w:ascii="Aptos" w:eastAsia="Aptos" w:hAnsi="Aptos" w:cs="Arial"/>
-          <w:b w:val="0"/>
+          <w:b/>
           <w:bCs/>
           <w:i w:val="0"/>
           <w:iCs w:val="0"/>
@@ -1451,14 +1487,50 @@
           <w:cs w:val="0"/>
           <w:lang w:val="es-ES" w:eastAsia="ja-JP" w:bidi="ar-SA"/>
         </w:rPr>
-        <w:t>el sector de los servicios en la nube de Canadá es muy competitivo, con diversos actores.</w:t>
-      </w:r>
-      <w:r>
-        <w:rPr>
-          <w:rStyle w:val="DefaultParagraphFont"/>
-          <w:rFonts w:ascii="Aptos" w:eastAsia="Aptos" w:hAnsi="Aptos" w:cs="Arial"/>
-          <w:b w:val="0"/>
-          <w:bCs/>
+        <w:t>Intensa competencia</w:t>
+      </w:r>
+      <w:r>
+        <w:rPr>
+          <w:rStyle w:val="DefaultParagraphFont"/>
+          <w:rFonts w:ascii="Aptos" w:eastAsia="Aptos" w:hAnsi="Aptos" w:cs="Arial"/>
+          <w:b w:val="0"/>
+          <w:bCs w:val="0"/>
+          <w:i w:val="0"/>
+          <w:iCs w:val="0"/>
+          <w:caps w:val="0"/>
+          <w:smallCaps w:val="0"/>
+          <w:strike w:val="0"/>
+          <w:dstrike w:val="0"/>
+          <w:outline w:val="0"/>
+          <w:shadow w:val="0"/>
+          <w:emboss w:val="0"/>
+          <w:imprint w:val="0"/>
+          <w:noProof w:val="0"/>
+          <w:vanish w:val="0"/>
+          <w:color w:val="auto"/>
+          <w:spacing w:val="0"/>
+          <w:w w:val="100"/>
+          <w:kern w:val="0"/>
+          <w:position w:val="0"/>
+          <w:sz w:val="24"/>
+          <w:szCs w:val="24"/>
+          <w:highlight w:val="none"/>
+          <w:u w:val="none" w:color="auto"/>
+          <w:bdr w:val="none" w:sz="0" w:space="0" w:color="auto"/>
+          <w:shd w:val="clear" w:color="auto" w:fill="auto"/>
+          <w:vertAlign w:val="baseline"/>
+          <w:rtl w:val="0"/>
+          <w:cs w:val="0"/>
+          <w:lang w:val="es-ES" w:eastAsia="ja-JP" w:bidi="ar-SA"/>
+        </w:rPr>
+        <w:t>: el sector de servicios en la nube en Canadá es ferozmente competitivo, con numerosos jugadores.</w:t>
+      </w:r>
+      <w:r>
+        <w:rPr>
+          <w:rStyle w:val="DefaultParagraphFont"/>
+          <w:rFonts w:ascii="Aptos" w:eastAsia="Aptos" w:hAnsi="Aptos" w:cs="Arial"/>
+          <w:b w:val="0"/>
+          <w:bCs w:val="0"/>
           <w:i w:val="0"/>
           <w:iCs w:val="0"/>
           <w:caps w:val="0"/>
@@ -1494,7 +1566,7 @@
           <w:rStyle w:val="DefaultParagraphFont"/>
           <w:rFonts w:ascii="Aptos" w:eastAsia="Aptos" w:hAnsi="Aptos" w:cs="Arial"/>
           <w:b w:val="0"/>
-          <w:bCs/>
+          <w:bCs w:val="0"/>
           <w:i w:val="0"/>
           <w:iCs w:val="0"/>
           <w:caps w:val="0"/>
@@ -1539,7 +1611,7 @@
         <w:rPr>
           <w:rStyle w:val="DefaultParagraphFont"/>
           <w:rFonts w:ascii="Aptos" w:eastAsia="Aptos" w:hAnsi="Aptos" w:cs="Arial"/>
-          <w:b w:val="0"/>
+          <w:b/>
           <w:bCs/>
           <w:i w:val="0"/>
           <w:iCs w:val="0"/>
@@ -1569,7 +1641,43 @@
           <w:cs w:val="0"/>
           <w:lang w:val="es-ES" w:eastAsia="ja-JP" w:bidi="ar-SA"/>
         </w:rPr>
-        <w:t>adaptar los productos y el marketing para alinearlos con las diversas demandas de estos mercados es fundamental para llegar a los negocios y consumidores locales.</w:t>
+        <w:t>Diversas preferencias y expectativas</w:t>
+      </w:r>
+      <w:r>
+        <w:rPr>
+          <w:rStyle w:val="DefaultParagraphFont"/>
+          <w:rFonts w:ascii="Aptos" w:eastAsia="Aptos" w:hAnsi="Aptos" w:cs="Arial"/>
+          <w:b w:val="0"/>
+          <w:bCs w:val="0"/>
+          <w:i w:val="0"/>
+          <w:iCs w:val="0"/>
+          <w:caps w:val="0"/>
+          <w:smallCaps w:val="0"/>
+          <w:strike w:val="0"/>
+          <w:dstrike w:val="0"/>
+          <w:outline w:val="0"/>
+          <w:shadow w:val="0"/>
+          <w:emboss w:val="0"/>
+          <w:imprint w:val="0"/>
+          <w:noProof w:val="0"/>
+          <w:vanish w:val="0"/>
+          <w:color w:val="auto"/>
+          <w:spacing w:val="0"/>
+          <w:w w:val="100"/>
+          <w:kern w:val="0"/>
+          <w:position w:val="0"/>
+          <w:sz w:val="24"/>
+          <w:szCs w:val="24"/>
+          <w:highlight w:val="none"/>
+          <w:u w:val="none" w:color="auto"/>
+          <w:bdr w:val="none" w:sz="0" w:space="0" w:color="auto"/>
+          <w:shd w:val="clear" w:color="auto" w:fill="auto"/>
+          <w:vertAlign w:val="baseline"/>
+          <w:rtl w:val="0"/>
+          <w:cs w:val="0"/>
+          <w:lang w:val="es-ES" w:eastAsia="ja-JP" w:bidi="ar-SA"/>
+        </w:rPr>
+        <w:t xml:space="preserve"> de los clientes: adaptar productos y marketing para alinearse con las diversas demandas de estos mercados es fundamental para replicar con empresas y consumidores locales.</w:t>
       </w:r>
     </w:p>
     <w:p>
@@ -1585,7 +1693,7 @@
         <w:rPr>
           <w:rStyle w:val="DefaultParagraphFont"/>
           <w:rFonts w:ascii="Aptos" w:eastAsia="Aptos" w:hAnsi="Aptos" w:cs="Arial"/>
-          <w:b w:val="0"/>
+          <w:b/>
           <w:bCs/>
           <w:i w:val="0"/>
           <w:iCs w:val="0"/>
@@ -1615,7 +1723,43 @@
           <w:cs w:val="0"/>
           <w:lang w:val="es-ES" w:eastAsia="ja-JP" w:bidi="ar-SA"/>
         </w:rPr>
-        <w:t>Adatum se enfrenta a la compleja tarea de navegar por las distintas normativas operativas, de privacidad y de seguridad de los datos, que requieren esfuerzos de cumplimiento concienzudos.</w:t>
+        <w:t>Desafíos</w:t>
+      </w:r>
+      <w:r>
+        <w:rPr>
+          <w:rStyle w:val="DefaultParagraphFont"/>
+          <w:rFonts w:ascii="Aptos" w:eastAsia="Aptos" w:hAnsi="Aptos" w:cs="Arial"/>
+          <w:b w:val="0"/>
+          <w:bCs w:val="0"/>
+          <w:i w:val="0"/>
+          <w:iCs w:val="0"/>
+          <w:caps w:val="0"/>
+          <w:smallCaps w:val="0"/>
+          <w:strike w:val="0"/>
+          <w:dstrike w:val="0"/>
+          <w:outline w:val="0"/>
+          <w:shadow w:val="0"/>
+          <w:emboss w:val="0"/>
+          <w:imprint w:val="0"/>
+          <w:noProof w:val="0"/>
+          <w:vanish w:val="0"/>
+          <w:color w:val="auto"/>
+          <w:spacing w:val="0"/>
+          <w:w w:val="100"/>
+          <w:kern w:val="0"/>
+          <w:position w:val="0"/>
+          <w:sz w:val="24"/>
+          <w:szCs w:val="24"/>
+          <w:highlight w:val="none"/>
+          <w:u w:val="none" w:color="auto"/>
+          <w:bdr w:val="none" w:sz="0" w:space="0" w:color="auto"/>
+          <w:shd w:val="clear" w:color="auto" w:fill="auto"/>
+          <w:vertAlign w:val="baseline"/>
+          <w:rtl w:val="0"/>
+          <w:cs w:val="0"/>
+          <w:lang w:val="es-ES" w:eastAsia="ja-JP" w:bidi="ar-SA"/>
+        </w:rPr>
+        <w:t xml:space="preserve"> normativos y de cumplimiento: Adatum se enfrenta a la compleja tarea de navegar por la privacidad, la seguridad y las regulaciones operativas de la región, lo que necesita esfuerzos de cumplimiento diligentes.</w:t>
       </w:r>
     </w:p>
     <w:p>
@@ -1631,7 +1775,7 @@
         <w:rPr>
           <w:rStyle w:val="DefaultParagraphFont"/>
           <w:rFonts w:ascii="Aptos" w:eastAsia="Aptos" w:hAnsi="Aptos" w:cs="Arial"/>
-          <w:b w:val="0"/>
+          <w:b/>
           <w:bCs/>
           <w:i w:val="0"/>
           <w:iCs w:val="0"/>
@@ -1661,7 +1805,43 @@
           <w:cs w:val="0"/>
           <w:lang w:val="es-ES" w:eastAsia="ja-JP" w:bidi="ar-SA"/>
         </w:rPr>
-        <w:t>establecer operaciones eficientes en varias regiones presenta desafíos logísticos, sobre todo a la hora de mantener niveles de servicio elevados y administrar centros de datos en distintas ubicaciones geográficas.</w:t>
+        <w:t>Complejidad</w:t>
+      </w:r>
+      <w:r>
+        <w:rPr>
+          <w:rStyle w:val="DefaultParagraphFont"/>
+          <w:rFonts w:ascii="Aptos" w:eastAsia="Aptos" w:hAnsi="Aptos" w:cs="Arial"/>
+          <w:b w:val="0"/>
+          <w:bCs w:val="0"/>
+          <w:i w:val="0"/>
+          <w:iCs w:val="0"/>
+          <w:caps w:val="0"/>
+          <w:smallCaps w:val="0"/>
+          <w:strike w:val="0"/>
+          <w:dstrike w:val="0"/>
+          <w:outline w:val="0"/>
+          <w:shadow w:val="0"/>
+          <w:emboss w:val="0"/>
+          <w:imprint w:val="0"/>
+          <w:noProof w:val="0"/>
+          <w:vanish w:val="0"/>
+          <w:color w:val="auto"/>
+          <w:spacing w:val="0"/>
+          <w:w w:val="100"/>
+          <w:kern w:val="0"/>
+          <w:position w:val="0"/>
+          <w:sz w:val="24"/>
+          <w:szCs w:val="24"/>
+          <w:highlight w:val="none"/>
+          <w:u w:val="none" w:color="auto"/>
+          <w:bdr w:val="none" w:sz="0" w:space="0" w:color="auto"/>
+          <w:shd w:val="clear" w:color="auto" w:fill="auto"/>
+          <w:vertAlign w:val="baseline"/>
+          <w:rtl w:val="0"/>
+          <w:cs w:val="0"/>
+          <w:lang w:val="es-ES" w:eastAsia="ja-JP" w:bidi="ar-SA"/>
+        </w:rPr>
+        <w:t xml:space="preserve"> operativa y logística: el establecimiento de operaciones eficientes entre regiones presenta desafíos logísticos, especialmente en el mantenimiento de altos niveles de servicio y la administración de centros de datos en ubicaciones geográficas.</w:t>
       </w:r>
     </w:p>
     <w:p>

--- a/ResourceFiles/Marketing Report for Adatum Corporation.docx
+++ b/ResourceFiles/Marketing Report for Adatum Corporation.docx
@@ -1405,43 +1405,43 @@
           <w:cs w:val="0"/>
           <w:lang w:val="es-ES" w:eastAsia="ja-JP" w:bidi="ar-SA"/>
         </w:rPr>
-        <w:t>Reconocimiento y reconocimiento</w:t>
-      </w:r>
-      <w:r>
-        <w:rPr>
-          <w:rStyle w:val="DefaultParagraphFont"/>
-          <w:rFonts w:ascii="Aptos" w:eastAsia="Aptos" w:hAnsi="Aptos" w:cs="Arial"/>
-          <w:b w:val="0"/>
-          <w:bCs w:val="0"/>
-          <w:i w:val="0"/>
-          <w:iCs w:val="0"/>
-          <w:caps w:val="0"/>
-          <w:smallCaps w:val="0"/>
-          <w:strike w:val="0"/>
-          <w:dstrike w:val="0"/>
-          <w:outline w:val="0"/>
-          <w:shadow w:val="0"/>
-          <w:emboss w:val="0"/>
-          <w:imprint w:val="0"/>
-          <w:noProof w:val="0"/>
-          <w:vanish w:val="0"/>
-          <w:color w:val="auto"/>
-          <w:spacing w:val="0"/>
-          <w:w w:val="100"/>
-          <w:kern w:val="0"/>
-          <w:position w:val="0"/>
-          <w:sz w:val="24"/>
-          <w:szCs w:val="24"/>
-          <w:highlight w:val="none"/>
-          <w:u w:val="none" w:color="auto"/>
-          <w:bdr w:val="none" w:sz="0" w:space="0" w:color="auto"/>
-          <w:shd w:val="clear" w:color="auto" w:fill="auto"/>
-          <w:vertAlign w:val="baseline"/>
-          <w:rtl w:val="0"/>
-          <w:cs w:val="0"/>
-          <w:lang w:val="es-ES" w:eastAsia="ja-JP" w:bidi="ar-SA"/>
-        </w:rPr>
-        <w:t xml:space="preserve"> de marca limitados: lograr visibilidad en estos nuevos mercados es un obstáculo principal, lo que requiere un sólido esfuerzo de marketing para crear la presencia de marca de Adatum desde cero.</w:t>
+        <w:t>Concienciación y reconocimiento de marca limitados</w:t>
+      </w:r>
+      <w:r>
+        <w:rPr>
+          <w:rStyle w:val="DefaultParagraphFont"/>
+          <w:rFonts w:ascii="Aptos" w:eastAsia="Aptos" w:hAnsi="Aptos" w:cs="Arial"/>
+          <w:b w:val="0"/>
+          <w:bCs w:val="0"/>
+          <w:i w:val="0"/>
+          <w:iCs w:val="0"/>
+          <w:caps w:val="0"/>
+          <w:smallCaps w:val="0"/>
+          <w:strike w:val="0"/>
+          <w:dstrike w:val="0"/>
+          <w:outline w:val="0"/>
+          <w:shadow w:val="0"/>
+          <w:emboss w:val="0"/>
+          <w:imprint w:val="0"/>
+          <w:noProof w:val="0"/>
+          <w:vanish w:val="0"/>
+          <w:color w:val="auto"/>
+          <w:spacing w:val="0"/>
+          <w:w w:val="100"/>
+          <w:kern w:val="0"/>
+          <w:position w:val="0"/>
+          <w:sz w:val="24"/>
+          <w:szCs w:val="24"/>
+          <w:highlight w:val="none"/>
+          <w:u w:val="none" w:color="auto"/>
+          <w:bdr w:val="none" w:sz="0" w:space="0" w:color="auto"/>
+          <w:shd w:val="clear" w:color="auto" w:fill="auto"/>
+          <w:vertAlign w:val="baseline"/>
+          <w:rtl w:val="0"/>
+          <w:cs w:val="0"/>
+          <w:lang w:val="es-ES" w:eastAsia="ja-JP" w:bidi="ar-SA"/>
+        </w:rPr>
+        <w:t>: un obstáculo principal es lograr visibilidad en estos nuevos mercados, lo que requiere un sólido esfuerzo de marketing para crear la presencia de marca de Adatum desde cero.</w:t>
       </w:r>
     </w:p>
     <w:p>
@@ -1487,43 +1487,43 @@
           <w:cs w:val="0"/>
           <w:lang w:val="es-ES" w:eastAsia="ja-JP" w:bidi="ar-SA"/>
         </w:rPr>
-        <w:t>Intensa competencia</w:t>
-      </w:r>
-      <w:r>
-        <w:rPr>
-          <w:rStyle w:val="DefaultParagraphFont"/>
-          <w:rFonts w:ascii="Aptos" w:eastAsia="Aptos" w:hAnsi="Aptos" w:cs="Arial"/>
-          <w:b w:val="0"/>
-          <w:bCs w:val="0"/>
-          <w:i w:val="0"/>
-          <w:iCs w:val="0"/>
-          <w:caps w:val="0"/>
-          <w:smallCaps w:val="0"/>
-          <w:strike w:val="0"/>
-          <w:dstrike w:val="0"/>
-          <w:outline w:val="0"/>
-          <w:shadow w:val="0"/>
-          <w:emboss w:val="0"/>
-          <w:imprint w:val="0"/>
-          <w:noProof w:val="0"/>
-          <w:vanish w:val="0"/>
-          <w:color w:val="auto"/>
-          <w:spacing w:val="0"/>
-          <w:w w:val="100"/>
-          <w:kern w:val="0"/>
-          <w:position w:val="0"/>
-          <w:sz w:val="24"/>
-          <w:szCs w:val="24"/>
-          <w:highlight w:val="none"/>
-          <w:u w:val="none" w:color="auto"/>
-          <w:bdr w:val="none" w:sz="0" w:space="0" w:color="auto"/>
-          <w:shd w:val="clear" w:color="auto" w:fill="auto"/>
-          <w:vertAlign w:val="baseline"/>
-          <w:rtl w:val="0"/>
-          <w:cs w:val="0"/>
-          <w:lang w:val="es-ES" w:eastAsia="ja-JP" w:bidi="ar-SA"/>
-        </w:rPr>
-        <w:t>: el sector de servicios en la nube en Canadá es ferozmente competitivo, con numerosos jugadores.</w:t>
+        <w:t>Competencia intensa</w:t>
+      </w:r>
+      <w:r>
+        <w:rPr>
+          <w:rStyle w:val="DefaultParagraphFont"/>
+          <w:rFonts w:ascii="Aptos" w:eastAsia="Aptos" w:hAnsi="Aptos" w:cs="Arial"/>
+          <w:b w:val="0"/>
+          <w:bCs w:val="0"/>
+          <w:i w:val="0"/>
+          <w:iCs w:val="0"/>
+          <w:caps w:val="0"/>
+          <w:smallCaps w:val="0"/>
+          <w:strike w:val="0"/>
+          <w:dstrike w:val="0"/>
+          <w:outline w:val="0"/>
+          <w:shadow w:val="0"/>
+          <w:emboss w:val="0"/>
+          <w:imprint w:val="0"/>
+          <w:noProof w:val="0"/>
+          <w:vanish w:val="0"/>
+          <w:color w:val="auto"/>
+          <w:spacing w:val="0"/>
+          <w:w w:val="100"/>
+          <w:kern w:val="0"/>
+          <w:position w:val="0"/>
+          <w:sz w:val="24"/>
+          <w:szCs w:val="24"/>
+          <w:highlight w:val="none"/>
+          <w:u w:val="none" w:color="auto"/>
+          <w:bdr w:val="none" w:sz="0" w:space="0" w:color="auto"/>
+          <w:shd w:val="clear" w:color="auto" w:fill="auto"/>
+          <w:vertAlign w:val="baseline"/>
+          <w:rtl w:val="0"/>
+          <w:cs w:val="0"/>
+          <w:lang w:val="es-ES" w:eastAsia="ja-JP" w:bidi="ar-SA"/>
+        </w:rPr>
+        <w:t>: el sector de servicios en la nube en Canadá es ferozmente competitivo, con numerosos participantes.</w:t>
       </w:r>
       <w:r>
         <w:rPr>
@@ -1641,43 +1641,43 @@
           <w:cs w:val="0"/>
           <w:lang w:val="es-ES" w:eastAsia="ja-JP" w:bidi="ar-SA"/>
         </w:rPr>
-        <w:t>Diversas preferencias y expectativas</w:t>
-      </w:r>
-      <w:r>
-        <w:rPr>
-          <w:rStyle w:val="DefaultParagraphFont"/>
-          <w:rFonts w:ascii="Aptos" w:eastAsia="Aptos" w:hAnsi="Aptos" w:cs="Arial"/>
-          <w:b w:val="0"/>
-          <w:bCs w:val="0"/>
-          <w:i w:val="0"/>
-          <w:iCs w:val="0"/>
-          <w:caps w:val="0"/>
-          <w:smallCaps w:val="0"/>
-          <w:strike w:val="0"/>
-          <w:dstrike w:val="0"/>
-          <w:outline w:val="0"/>
-          <w:shadow w:val="0"/>
-          <w:emboss w:val="0"/>
-          <w:imprint w:val="0"/>
-          <w:noProof w:val="0"/>
-          <w:vanish w:val="0"/>
-          <w:color w:val="auto"/>
-          <w:spacing w:val="0"/>
-          <w:w w:val="100"/>
-          <w:kern w:val="0"/>
-          <w:position w:val="0"/>
-          <w:sz w:val="24"/>
-          <w:szCs w:val="24"/>
-          <w:highlight w:val="none"/>
-          <w:u w:val="none" w:color="auto"/>
-          <w:bdr w:val="none" w:sz="0" w:space="0" w:color="auto"/>
-          <w:shd w:val="clear" w:color="auto" w:fill="auto"/>
-          <w:vertAlign w:val="baseline"/>
-          <w:rtl w:val="0"/>
-          <w:cs w:val="0"/>
-          <w:lang w:val="es-ES" w:eastAsia="ja-JP" w:bidi="ar-SA"/>
-        </w:rPr>
-        <w:t xml:space="preserve"> de los clientes: adaptar productos y marketing para alinearse con las diversas demandas de estos mercados es fundamental para replicar con empresas y consumidores locales.</w:t>
+        <w:t>Preferencias y expectativas diversas de los clientes</w:t>
+      </w:r>
+      <w:r>
+        <w:rPr>
+          <w:rStyle w:val="DefaultParagraphFont"/>
+          <w:rFonts w:ascii="Aptos" w:eastAsia="Aptos" w:hAnsi="Aptos" w:cs="Arial"/>
+          <w:b w:val="0"/>
+          <w:bCs w:val="0"/>
+          <w:i w:val="0"/>
+          <w:iCs w:val="0"/>
+          <w:caps w:val="0"/>
+          <w:smallCaps w:val="0"/>
+          <w:strike w:val="0"/>
+          <w:dstrike w:val="0"/>
+          <w:outline w:val="0"/>
+          <w:shadow w:val="0"/>
+          <w:emboss w:val="0"/>
+          <w:imprint w:val="0"/>
+          <w:noProof w:val="0"/>
+          <w:vanish w:val="0"/>
+          <w:color w:val="auto"/>
+          <w:spacing w:val="0"/>
+          <w:w w:val="100"/>
+          <w:kern w:val="0"/>
+          <w:position w:val="0"/>
+          <w:sz w:val="24"/>
+          <w:szCs w:val="24"/>
+          <w:highlight w:val="none"/>
+          <w:u w:val="none" w:color="auto"/>
+          <w:bdr w:val="none" w:sz="0" w:space="0" w:color="auto"/>
+          <w:shd w:val="clear" w:color="auto" w:fill="auto"/>
+          <w:vertAlign w:val="baseline"/>
+          <w:rtl w:val="0"/>
+          <w:cs w:val="0"/>
+          <w:lang w:val="es-ES" w:eastAsia="ja-JP" w:bidi="ar-SA"/>
+        </w:rPr>
+        <w:t>: adaptar los productos y el marketing para alinearse con las diversas demandas de estos mercados es fundamental para resonar con las empresas y los consumidores locales.</w:t>
       </w:r>
     </w:p>
     <w:p>
@@ -1723,43 +1723,43 @@
           <w:cs w:val="0"/>
           <w:lang w:val="es-ES" w:eastAsia="ja-JP" w:bidi="ar-SA"/>
         </w:rPr>
-        <w:t>Desafíos</w:t>
-      </w:r>
-      <w:r>
-        <w:rPr>
-          <w:rStyle w:val="DefaultParagraphFont"/>
-          <w:rFonts w:ascii="Aptos" w:eastAsia="Aptos" w:hAnsi="Aptos" w:cs="Arial"/>
-          <w:b w:val="0"/>
-          <w:bCs w:val="0"/>
-          <w:i w:val="0"/>
-          <w:iCs w:val="0"/>
-          <w:caps w:val="0"/>
-          <w:smallCaps w:val="0"/>
-          <w:strike w:val="0"/>
-          <w:dstrike w:val="0"/>
-          <w:outline w:val="0"/>
-          <w:shadow w:val="0"/>
-          <w:emboss w:val="0"/>
-          <w:imprint w:val="0"/>
-          <w:noProof w:val="0"/>
-          <w:vanish w:val="0"/>
-          <w:color w:val="auto"/>
-          <w:spacing w:val="0"/>
-          <w:w w:val="100"/>
-          <w:kern w:val="0"/>
-          <w:position w:val="0"/>
-          <w:sz w:val="24"/>
-          <w:szCs w:val="24"/>
-          <w:highlight w:val="none"/>
-          <w:u w:val="none" w:color="auto"/>
-          <w:bdr w:val="none" w:sz="0" w:space="0" w:color="auto"/>
-          <w:shd w:val="clear" w:color="auto" w:fill="auto"/>
-          <w:vertAlign w:val="baseline"/>
-          <w:rtl w:val="0"/>
-          <w:cs w:val="0"/>
-          <w:lang w:val="es-ES" w:eastAsia="ja-JP" w:bidi="ar-SA"/>
-        </w:rPr>
-        <w:t xml:space="preserve"> normativos y de cumplimiento: Adatum se enfrenta a la compleja tarea de navegar por la privacidad, la seguridad y las regulaciones operativas de la región, lo que necesita esfuerzos de cumplimiento diligentes.</w:t>
+        <w:t>Desafíos normativos y de cumplimiento</w:t>
+      </w:r>
+      <w:r>
+        <w:rPr>
+          <w:rStyle w:val="DefaultParagraphFont"/>
+          <w:rFonts w:ascii="Aptos" w:eastAsia="Aptos" w:hAnsi="Aptos" w:cs="Arial"/>
+          <w:b w:val="0"/>
+          <w:bCs w:val="0"/>
+          <w:i w:val="0"/>
+          <w:iCs w:val="0"/>
+          <w:caps w:val="0"/>
+          <w:smallCaps w:val="0"/>
+          <w:strike w:val="0"/>
+          <w:dstrike w:val="0"/>
+          <w:outline w:val="0"/>
+          <w:shadow w:val="0"/>
+          <w:emboss w:val="0"/>
+          <w:imprint w:val="0"/>
+          <w:noProof w:val="0"/>
+          <w:vanish w:val="0"/>
+          <w:color w:val="auto"/>
+          <w:spacing w:val="0"/>
+          <w:w w:val="100"/>
+          <w:kern w:val="0"/>
+          <w:position w:val="0"/>
+          <w:sz w:val="24"/>
+          <w:szCs w:val="24"/>
+          <w:highlight w:val="none"/>
+          <w:u w:val="none" w:color="auto"/>
+          <w:bdr w:val="none" w:sz="0" w:space="0" w:color="auto"/>
+          <w:shd w:val="clear" w:color="auto" w:fill="auto"/>
+          <w:vertAlign w:val="baseline"/>
+          <w:rtl w:val="0"/>
+          <w:cs w:val="0"/>
+          <w:lang w:val="es-ES" w:eastAsia="ja-JP" w:bidi="ar-SA"/>
+        </w:rPr>
+        <w:t>: Adatum se enfrenta a la compleja tarea de navegar por la privacidad, la seguridad y las regulaciones operativas de la región, requiriendo esfuerzos de cumplimiento diligentes.</w:t>
       </w:r>
     </w:p>
     <w:p>
@@ -1805,43 +1805,43 @@
           <w:cs w:val="0"/>
           <w:lang w:val="es-ES" w:eastAsia="ja-JP" w:bidi="ar-SA"/>
         </w:rPr>
-        <w:t>Complejidad</w:t>
-      </w:r>
-      <w:r>
-        <w:rPr>
-          <w:rStyle w:val="DefaultParagraphFont"/>
-          <w:rFonts w:ascii="Aptos" w:eastAsia="Aptos" w:hAnsi="Aptos" w:cs="Arial"/>
-          <w:b w:val="0"/>
-          <w:bCs w:val="0"/>
-          <w:i w:val="0"/>
-          <w:iCs w:val="0"/>
-          <w:caps w:val="0"/>
-          <w:smallCaps w:val="0"/>
-          <w:strike w:val="0"/>
-          <w:dstrike w:val="0"/>
-          <w:outline w:val="0"/>
-          <w:shadow w:val="0"/>
-          <w:emboss w:val="0"/>
-          <w:imprint w:val="0"/>
-          <w:noProof w:val="0"/>
-          <w:vanish w:val="0"/>
-          <w:color w:val="auto"/>
-          <w:spacing w:val="0"/>
-          <w:w w:val="100"/>
-          <w:kern w:val="0"/>
-          <w:position w:val="0"/>
-          <w:sz w:val="24"/>
-          <w:szCs w:val="24"/>
-          <w:highlight w:val="none"/>
-          <w:u w:val="none" w:color="auto"/>
-          <w:bdr w:val="none" w:sz="0" w:space="0" w:color="auto"/>
-          <w:shd w:val="clear" w:color="auto" w:fill="auto"/>
-          <w:vertAlign w:val="baseline"/>
-          <w:rtl w:val="0"/>
-          <w:cs w:val="0"/>
-          <w:lang w:val="es-ES" w:eastAsia="ja-JP" w:bidi="ar-SA"/>
-        </w:rPr>
-        <w:t xml:space="preserve"> operativa y logística: el establecimiento de operaciones eficientes entre regiones presenta desafíos logísticos, especialmente en el mantenimiento de altos niveles de servicio y la administración de centros de datos en ubicaciones geográficas.</w:t>
+        <w:t>Complejidad operativa y logística</w:t>
+      </w:r>
+      <w:r>
+        <w:rPr>
+          <w:rStyle w:val="DefaultParagraphFont"/>
+          <w:rFonts w:ascii="Aptos" w:eastAsia="Aptos" w:hAnsi="Aptos" w:cs="Arial"/>
+          <w:b w:val="0"/>
+          <w:bCs w:val="0"/>
+          <w:i w:val="0"/>
+          <w:iCs w:val="0"/>
+          <w:caps w:val="0"/>
+          <w:smallCaps w:val="0"/>
+          <w:strike w:val="0"/>
+          <w:dstrike w:val="0"/>
+          <w:outline w:val="0"/>
+          <w:shadow w:val="0"/>
+          <w:emboss w:val="0"/>
+          <w:imprint w:val="0"/>
+          <w:noProof w:val="0"/>
+          <w:vanish w:val="0"/>
+          <w:color w:val="auto"/>
+          <w:spacing w:val="0"/>
+          <w:w w:val="100"/>
+          <w:kern w:val="0"/>
+          <w:position w:val="0"/>
+          <w:sz w:val="24"/>
+          <w:szCs w:val="24"/>
+          <w:highlight w:val="none"/>
+          <w:u w:val="none" w:color="auto"/>
+          <w:bdr w:val="none" w:sz="0" w:space="0" w:color="auto"/>
+          <w:shd w:val="clear" w:color="auto" w:fill="auto"/>
+          <w:vertAlign w:val="baseline"/>
+          <w:rtl w:val="0"/>
+          <w:cs w:val="0"/>
+          <w:lang w:val="es-ES" w:eastAsia="ja-JP" w:bidi="ar-SA"/>
+        </w:rPr>
+        <w:t>: el establecimiento de operaciones eficientes entre regiones presenta desafíos logísticos, especialmente en el mantenimiento de altos niveles de servicio y la administración de centros de datos en todas las ubicaciones geográficas.</w:t>
       </w:r>
     </w:p>
     <w:p>
